--- a/static/templates_base_financiera/5 PRUEBAS SUSTANTIVAS/8 AUDITORIA CUENTAS POR PAGAR/7  CONFIRMACIONES DE PROVEEDORES.docx
+++ b/static/templates_base_financiera/5 PRUEBAS SUSTANTIVAS/8 AUDITORIA CUENTAS POR PAGAR/7  CONFIRMACIONES DE PROVEEDORES.docx
@@ -29,7 +29,7 @@
         <mc:AlternateContent>
           <mc:Choice Requires="wps">
             <w:drawing>
-              <wp:anchor distT="0" distB="0" distL="114300" distR="114300" simplePos="0" relativeHeight="251653120" behindDoc="0" locked="0" layoutInCell="1" allowOverlap="1">
+              <wp:anchor distT="0" distB="0" distL="114300" distR="114300" simplePos="0" relativeHeight="251653120" behindDoc="0" locked="0" layoutInCell="1" allowOverlap="1" wp14:anchorId="59FE1EA6" wp14:editId="04EAAB29">
                 <wp:simplePos x="0" y="0"/>
                 <wp:positionH relativeFrom="column">
                   <wp:posOffset>4914900</wp:posOffset>
@@ -145,7 +145,7 @@
           </mc:Choice>
           <mc:Fallback>
             <w:pict>
-              <v:shapetype id="_x0000_t202" coordsize="21600,21600" o:spt="202" path="m,l,21600r21600,l21600,xe">
+              <v:shapetype w14:anchorId="59FE1EA6" id="_x0000_t202" coordsize="21600,21600" o:spt="202" path="m,l,21600r21600,l21600,xe">
                 <v:stroke joinstyle="miter"/>
                 <v:path gradientshapeok="t" o:connecttype="rect"/>
               </v:shapetype>
@@ -213,7 +213,7 @@
         <mc:AlternateContent>
           <mc:Choice Requires="wps">
             <w:drawing>
-              <wp:anchor distT="0" distB="0" distL="114300" distR="114300" simplePos="0" relativeHeight="251654144" behindDoc="0" locked="0" layoutInCell="1" allowOverlap="1">
+              <wp:anchor distT="0" distB="0" distL="114300" distR="114300" simplePos="0" relativeHeight="251654144" behindDoc="0" locked="0" layoutInCell="1" allowOverlap="1" wp14:anchorId="39B50A1A" wp14:editId="715168D9">
                 <wp:simplePos x="0" y="0"/>
                 <wp:positionH relativeFrom="column">
                   <wp:posOffset>-165735</wp:posOffset>
@@ -276,7 +276,7 @@
           </mc:Choice>
           <mc:Fallback>
             <w:pict>
-              <v:shape id="Text Box 17" o:spid="_x0000_s1027" type="#_x0000_t202" style="position:absolute;left:0;text-align:left;margin-left:-13.05pt;margin-top:-9pt;width:84pt;height:27pt;z-index:251654144;visibility:visible;mso-wrap-style:square;mso-width-percent:0;mso-height-percent:0;mso-wrap-distance-left:9pt;mso-wrap-distance-top:0;mso-wrap-distance-right:9pt;mso-wrap-distance-bottom:0;mso-position-horizontal:absolute;mso-position-horizontal-relative:text;mso-position-vertical:absolute;mso-position-vertical-relative:text;mso-width-percent:0;mso-height-percent:0;mso-width-relative:page;mso-height-relative:page;v-text-anchor:top" o:gfxdata="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">
+              <v:shape w14:anchorId="39B50A1A" id="Text Box 17" o:spid="_x0000_s1027" type="#_x0000_t202" style="position:absolute;left:0;text-align:left;margin-left:-13.05pt;margin-top:-9pt;width:84pt;height:27pt;z-index:251654144;visibility:visible;mso-wrap-style:square;mso-width-percent:0;mso-height-percent:0;mso-wrap-distance-left:9pt;mso-wrap-distance-top:0;mso-wrap-distance-right:9pt;mso-wrap-distance-bottom:0;mso-position-horizontal:absolute;mso-position-horizontal-relative:text;mso-position-vertical:absolute;mso-position-vertical-relative:text;mso-width-percent:0;mso-height-percent:0;mso-width-relative:page;mso-height-relative:page;v-text-anchor:top" o:gfxdata="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">
                 <v:textbox>
                   <w:txbxContent>
                     <w:p/>
@@ -301,49 +301,42 @@
       <w:pPr>
         <w:jc w:val="center"/>
         <w:rPr>
-          <w:rFonts w:ascii="Calibri" w:hAnsi="Calibri" w:cs="Calibri"/>
-          <w:b/>
-        </w:rPr>
-      </w:pPr>
-      <w:r>
-        <w:rPr>
-          <w:rFonts w:ascii="Calibri" w:hAnsi="Calibri" w:cs="Calibri"/>
-          <w:b/>
-        </w:rPr>
-        <w:t>ENTIDAD</w:t>
-      </w:r>
-    </w:p>
-    <w:p>
-      <w:pPr>
-        <w:jc w:val="center"/>
-        <w:rPr>
-          <w:rFonts w:ascii="Calibri" w:hAnsi="Calibri" w:cs="Calibri"/>
-          <w:b/>
-        </w:rPr>
-      </w:pPr>
-      <w:r>
-        <w:rPr>
-          <w:rFonts w:ascii="Calibri" w:hAnsi="Calibri" w:cs="Calibri"/>
-          <w:b/>
-        </w:rPr>
-        <w:t>AUDITORIA DE ESTADOS FINANCIEROS</w:t>
-      </w:r>
-    </w:p>
-    <w:p>
-      <w:pPr>
-        <w:jc w:val="center"/>
-        <w:rPr>
-          <w:rFonts w:ascii="Calibri" w:hAnsi="Calibri" w:cs="Calibri"/>
-          <w:b/>
-          <w:color w:val="000000"/>
-        </w:rPr>
-      </w:pPr>
-      <w:r>
-        <w:rPr>
-          <w:rFonts w:ascii="Calibri" w:hAnsi="Calibri" w:cs="Calibri"/>
-          <w:b/>
-        </w:rPr>
-        <w:t>DEL 01 DE ENERO AL 31 DE DICIEMBRE DE 2024</w:t>
+          <w:rFonts w:ascii="Arial" w:hAnsi="Arial" w:cs="Arial"/>
+        </w:rPr>
+      </w:pPr>
+      <w:r>
+        <w:rPr>
+          <w:rFonts w:ascii="Arial" w:hAnsi="Arial" w:cs="Arial"/>
+        </w:rPr>
+        <w:t>Entidad XXXXXXX</w:t>
+      </w:r>
+    </w:p>
+    <w:p>
+      <w:pPr>
+        <w:jc w:val="center"/>
+        <w:rPr>
+          <w:rFonts w:ascii="Arial" w:hAnsi="Arial" w:cs="Arial"/>
+        </w:rPr>
+      </w:pPr>
+      <w:r>
+        <w:rPr>
+          <w:rFonts w:ascii="Arial" w:hAnsi="Arial" w:cs="Arial"/>
+        </w:rPr>
+        <w:t>Auditoria de Estados Financieros</w:t>
+      </w:r>
+    </w:p>
+    <w:p>
+      <w:pPr>
+        <w:jc w:val="center"/>
+        <w:rPr>
+          <w:rFonts w:ascii="Arial" w:hAnsi="Arial" w:cs="Arial"/>
+        </w:rPr>
+      </w:pPr>
+      <w:r>
+        <w:rPr>
+          <w:rFonts w:ascii="Arial" w:hAnsi="Arial" w:cs="Arial"/>
+        </w:rPr>
+        <w:t>Del 01 de Enero al 31 de Diciembre de 2024</w:t>
       </w:r>
     </w:p>
     <w:p>
@@ -856,7 +849,7 @@
         <mc:AlternateContent>
           <mc:Choice Requires="wps">
             <w:drawing>
-              <wp:anchor distT="0" distB="0" distL="114300" distR="114300" simplePos="0" relativeHeight="251655168" behindDoc="0" locked="0" layoutInCell="1" allowOverlap="1">
+              <wp:anchor distT="0" distB="0" distL="114300" distR="114300" simplePos="0" relativeHeight="251655168" behindDoc="0" locked="0" layoutInCell="1" allowOverlap="1" wp14:anchorId="5B305221" wp14:editId="67CB9B38">
                 <wp:simplePos x="0" y="0"/>
                 <wp:positionH relativeFrom="column">
                   <wp:posOffset>4914900</wp:posOffset>
@@ -982,7 +975,7 @@
           </mc:Choice>
           <mc:Fallback>
             <w:pict>
-              <v:shape id="Text Box 18" o:spid="_x0000_s1028" type="#_x0000_t202" style="position:absolute;left:0;text-align:left;margin-left:387pt;margin-top:-9pt;width:1in;height:27pt;z-index:251655168;visibility:visible;mso-wrap-style:square;mso-width-percent:0;mso-height-percent:0;mso-wrap-distance-left:9pt;mso-wrap-distance-top:0;mso-wrap-distance-right:9pt;mso-wrap-distance-bottom:0;mso-position-horizontal:absolute;mso-position-horizontal-relative:text;mso-position-vertical:absolute;mso-position-vertical-relative:text;mso-width-percent:0;mso-height-percent:0;mso-width-relative:page;mso-height-relative:page;v-text-anchor:top" o:gfxdata="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" filled="f" fillcolor="yellow">
+              <v:shape w14:anchorId="5B305221" id="Text Box 18" o:spid="_x0000_s1028" type="#_x0000_t202" style="position:absolute;left:0;text-align:left;margin-left:387pt;margin-top:-9pt;width:1in;height:27pt;z-index:251655168;visibility:visible;mso-wrap-style:square;mso-width-percent:0;mso-height-percent:0;mso-wrap-distance-left:9pt;mso-wrap-distance-top:0;mso-wrap-distance-right:9pt;mso-wrap-distance-bottom:0;mso-position-horizontal:absolute;mso-position-horizontal-relative:text;mso-position-vertical:absolute;mso-position-vertical-relative:text;mso-width-percent:0;mso-height-percent:0;mso-width-relative:page;mso-height-relative:page;v-text-anchor:top" o:gfxdata="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" filled="f" fillcolor="yellow">
                 <v:textbox>
                   <w:txbxContent>
                     <w:p>
@@ -1056,7 +1049,7 @@
         <mc:AlternateContent>
           <mc:Choice Requires="wps">
             <w:drawing>
-              <wp:anchor distT="0" distB="0" distL="114300" distR="114300" simplePos="0" relativeHeight="251656192" behindDoc="0" locked="0" layoutInCell="1" allowOverlap="1">
+              <wp:anchor distT="0" distB="0" distL="114300" distR="114300" simplePos="0" relativeHeight="251656192" behindDoc="0" locked="0" layoutInCell="1" allowOverlap="1" wp14:anchorId="090EAE61" wp14:editId="13447C75">
                 <wp:simplePos x="0" y="0"/>
                 <wp:positionH relativeFrom="column">
                   <wp:posOffset>-165735</wp:posOffset>
@@ -1119,7 +1112,7 @@
           </mc:Choice>
           <mc:Fallback>
             <w:pict>
-              <v:shape id="Text Box 19" o:spid="_x0000_s1029" type="#_x0000_t202" style="position:absolute;left:0;text-align:left;margin-left:-13.05pt;margin-top:-9pt;width:84pt;height:27pt;z-index:251656192;visibility:visible;mso-wrap-style:square;mso-width-percent:0;mso-height-percent:0;mso-wrap-distance-left:9pt;mso-wrap-distance-top:0;mso-wrap-distance-right:9pt;mso-wrap-distance-bottom:0;mso-position-horizontal:absolute;mso-position-horizontal-relative:text;mso-position-vertical:absolute;mso-position-vertical-relative:text;mso-width-percent:0;mso-height-percent:0;mso-width-relative:page;mso-height-relative:page;v-text-anchor:top" o:gfxdata="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">
+              <v:shape w14:anchorId="090EAE61" id="Text Box 19" o:spid="_x0000_s1029" type="#_x0000_t202" style="position:absolute;left:0;text-align:left;margin-left:-13.05pt;margin-top:-9pt;width:84pt;height:27pt;z-index:251656192;visibility:visible;mso-wrap-style:square;mso-width-percent:0;mso-height-percent:0;mso-wrap-distance-left:9pt;mso-wrap-distance-top:0;mso-wrap-distance-right:9pt;mso-wrap-distance-bottom:0;mso-position-horizontal:absolute;mso-position-horizontal-relative:text;mso-position-vertical:absolute;mso-position-vertical-relative:text;mso-width-percent:0;mso-height-percent:0;mso-width-relative:page;mso-height-relative:page;v-text-anchor:top" o:gfxdata="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">
                 <v:textbox>
                   <w:txbxContent>
                     <w:p/>
@@ -2140,7 +2133,7 @@
         <mc:AlternateContent>
           <mc:Choice Requires="wps">
             <w:drawing>
-              <wp:anchor distT="0" distB="0" distL="114300" distR="114300" simplePos="0" relativeHeight="251657216" behindDoc="0" locked="0" layoutInCell="1" allowOverlap="1">
+              <wp:anchor distT="0" distB="0" distL="114300" distR="114300" simplePos="0" relativeHeight="251657216" behindDoc="0" locked="0" layoutInCell="1" allowOverlap="1" wp14:anchorId="45675757" wp14:editId="288E7F58">
                 <wp:simplePos x="0" y="0"/>
                 <wp:positionH relativeFrom="column">
                   <wp:posOffset>4914900</wp:posOffset>
@@ -2266,7 +2259,7 @@
           </mc:Choice>
           <mc:Fallback>
             <w:pict>
-              <v:shape id="Text Box 20" o:spid="_x0000_s1030" type="#_x0000_t202" style="position:absolute;left:0;text-align:left;margin-left:387pt;margin-top:-9pt;width:1in;height:27pt;z-index:251657216;visibility:visible;mso-wrap-style:square;mso-width-percent:0;mso-height-percent:0;mso-wrap-distance-left:9pt;mso-wrap-distance-top:0;mso-wrap-distance-right:9pt;mso-wrap-distance-bottom:0;mso-position-horizontal:absolute;mso-position-horizontal-relative:text;mso-position-vertical:absolute;mso-position-vertical-relative:text;mso-width-percent:0;mso-height-percent:0;mso-width-relative:page;mso-height-relative:page;v-text-anchor:top" o:gfxdata="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" filled="f" fillcolor="yellow">
+              <v:shape w14:anchorId="45675757" id="Text Box 20" o:spid="_x0000_s1030" type="#_x0000_t202" style="position:absolute;left:0;text-align:left;margin-left:387pt;margin-top:-9pt;width:1in;height:27pt;z-index:251657216;visibility:visible;mso-wrap-style:square;mso-width-percent:0;mso-height-percent:0;mso-wrap-distance-left:9pt;mso-wrap-distance-top:0;mso-wrap-distance-right:9pt;mso-wrap-distance-bottom:0;mso-position-horizontal:absolute;mso-position-horizontal-relative:text;mso-position-vertical:absolute;mso-position-vertical-relative:text;mso-width-percent:0;mso-height-percent:0;mso-width-relative:page;mso-height-relative:page;v-text-anchor:top" o:gfxdata="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" filled="f" fillcolor="yellow">
                 <v:textbox>
                   <w:txbxContent>
                     <w:p>
@@ -2340,7 +2333,7 @@
         <mc:AlternateContent>
           <mc:Choice Requires="wps">
             <w:drawing>
-              <wp:anchor distT="0" distB="0" distL="114300" distR="114300" simplePos="0" relativeHeight="251658240" behindDoc="0" locked="0" layoutInCell="1" allowOverlap="1">
+              <wp:anchor distT="0" distB="0" distL="114300" distR="114300" simplePos="0" relativeHeight="251658240" behindDoc="0" locked="0" layoutInCell="1" allowOverlap="1" wp14:anchorId="7DB82B88" wp14:editId="1D6AF512">
                 <wp:simplePos x="0" y="0"/>
                 <wp:positionH relativeFrom="column">
                   <wp:posOffset>-165735</wp:posOffset>
@@ -2403,7 +2396,7 @@
           </mc:Choice>
           <mc:Fallback>
             <w:pict>
-              <v:shape id="Text Box 21" o:spid="_x0000_s1031" type="#_x0000_t202" style="position:absolute;left:0;text-align:left;margin-left:-13.05pt;margin-top:-9pt;width:84pt;height:27pt;z-index:251658240;visibility:visible;mso-wrap-style:square;mso-width-percent:0;mso-height-percent:0;mso-wrap-distance-left:9pt;mso-wrap-distance-top:0;mso-wrap-distance-right:9pt;mso-wrap-distance-bottom:0;mso-position-horizontal:absolute;mso-position-horizontal-relative:text;mso-position-vertical:absolute;mso-position-vertical-relative:text;mso-width-percent:0;mso-height-percent:0;mso-width-relative:page;mso-height-relative:page;v-text-anchor:top" o:gfxdata="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">
+              <v:shape w14:anchorId="7DB82B88" id="Text Box 21" o:spid="_x0000_s1031" type="#_x0000_t202" style="position:absolute;left:0;text-align:left;margin-left:-13.05pt;margin-top:-9pt;width:84pt;height:27pt;z-index:251658240;visibility:visible;mso-wrap-style:square;mso-width-percent:0;mso-height-percent:0;mso-wrap-distance-left:9pt;mso-wrap-distance-top:0;mso-wrap-distance-right:9pt;mso-wrap-distance-bottom:0;mso-position-horizontal:absolute;mso-position-horizontal-relative:text;mso-position-vertical:absolute;mso-position-vertical-relative:text;mso-width-percent:0;mso-height-percent:0;mso-width-relative:page;mso-height-relative:page;v-text-anchor:top" o:gfxdata="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">
                 <v:textbox>
                   <w:txbxContent>
                     <w:p/>
@@ -3001,7 +2994,7 @@
         <mc:AlternateContent>
           <mc:Choice Requires="wps">
             <w:drawing>
-              <wp:anchor distT="0" distB="0" distL="114300" distR="114300" simplePos="0" relativeHeight="251659264" behindDoc="0" locked="0" layoutInCell="1" allowOverlap="1">
+              <wp:anchor distT="0" distB="0" distL="114300" distR="114300" simplePos="0" relativeHeight="251659264" behindDoc="0" locked="0" layoutInCell="1" allowOverlap="1" wp14:anchorId="2B488656" wp14:editId="18566012">
                 <wp:simplePos x="0" y="0"/>
                 <wp:positionH relativeFrom="column">
                   <wp:posOffset>4914900</wp:posOffset>
@@ -3127,7 +3120,7 @@
           </mc:Choice>
           <mc:Fallback>
             <w:pict>
-              <v:shape id="Text Box 22" o:spid="_x0000_s1032" type="#_x0000_t202" style="position:absolute;left:0;text-align:left;margin-left:387pt;margin-top:-9pt;width:1in;height:27pt;z-index:251659264;visibility:visible;mso-wrap-style:square;mso-width-percent:0;mso-height-percent:0;mso-wrap-distance-left:9pt;mso-wrap-distance-top:0;mso-wrap-distance-right:9pt;mso-wrap-distance-bottom:0;mso-position-horizontal:absolute;mso-position-horizontal-relative:text;mso-position-vertical:absolute;mso-position-vertical-relative:text;mso-width-percent:0;mso-height-percent:0;mso-width-relative:page;mso-height-relative:page;v-text-anchor:top" o:gfxdata="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" filled="f" fillcolor="yellow">
+              <v:shape w14:anchorId="2B488656" id="Text Box 22" o:spid="_x0000_s1032" type="#_x0000_t202" style="position:absolute;left:0;text-align:left;margin-left:387pt;margin-top:-9pt;width:1in;height:27pt;z-index:251659264;visibility:visible;mso-wrap-style:square;mso-width-percent:0;mso-height-percent:0;mso-wrap-distance-left:9pt;mso-wrap-distance-top:0;mso-wrap-distance-right:9pt;mso-wrap-distance-bottom:0;mso-position-horizontal:absolute;mso-position-horizontal-relative:text;mso-position-vertical:absolute;mso-position-vertical-relative:text;mso-width-percent:0;mso-height-percent:0;mso-width-relative:page;mso-height-relative:page;v-text-anchor:top" o:gfxdata="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" filled="f" fillcolor="yellow">
                 <v:textbox>
                   <w:txbxContent>
                     <w:p>
@@ -3201,7 +3194,7 @@
         <mc:AlternateContent>
           <mc:Choice Requires="wps">
             <w:drawing>
-              <wp:anchor distT="0" distB="0" distL="114300" distR="114300" simplePos="0" relativeHeight="251660288" behindDoc="0" locked="0" layoutInCell="1" allowOverlap="1">
+              <wp:anchor distT="0" distB="0" distL="114300" distR="114300" simplePos="0" relativeHeight="251660288" behindDoc="0" locked="0" layoutInCell="1" allowOverlap="1" wp14:anchorId="44B04950" wp14:editId="39F9536F">
                 <wp:simplePos x="0" y="0"/>
                 <wp:positionH relativeFrom="column">
                   <wp:posOffset>-165735</wp:posOffset>
@@ -3264,7 +3257,7 @@
           </mc:Choice>
           <mc:Fallback>
             <w:pict>
-              <v:shape id="Text Box 23" o:spid="_x0000_s1033" type="#_x0000_t202" style="position:absolute;left:0;text-align:left;margin-left:-13.05pt;margin-top:-9pt;width:84pt;height:27pt;z-index:251660288;visibility:visible;mso-wrap-style:square;mso-width-percent:0;mso-height-percent:0;mso-wrap-distance-left:9pt;mso-wrap-distance-top:0;mso-wrap-distance-right:9pt;mso-wrap-distance-bottom:0;mso-position-horizontal:absolute;mso-position-horizontal-relative:text;mso-position-vertical:absolute;mso-position-vertical-relative:text;mso-width-percent:0;mso-height-percent:0;mso-width-relative:page;mso-height-relative:page;v-text-anchor:top" o:gfxdata="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">
+              <v:shape w14:anchorId="44B04950" id="Text Box 23" o:spid="_x0000_s1033" type="#_x0000_t202" style="position:absolute;left:0;text-align:left;margin-left:-13.05pt;margin-top:-9pt;width:84pt;height:27pt;z-index:251660288;visibility:visible;mso-wrap-style:square;mso-width-percent:0;mso-height-percent:0;mso-wrap-distance-left:9pt;mso-wrap-distance-top:0;mso-wrap-distance-right:9pt;mso-wrap-distance-bottom:0;mso-position-horizontal:absolute;mso-position-horizontal-relative:text;mso-position-vertical:absolute;mso-position-vertical-relative:text;mso-width-percent:0;mso-height-percent:0;mso-width-relative:page;mso-height-relative:page;v-text-anchor:top" o:gfxdata="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">
                 <v:textbox>
                   <w:txbxContent>
                     <w:p/>
@@ -3813,7 +3806,7 @@
         <mc:AlternateContent>
           <mc:Choice Requires="wps">
             <w:drawing>
-              <wp:anchor distT="0" distB="0" distL="114300" distR="114300" simplePos="0" relativeHeight="251661312" behindDoc="0" locked="0" layoutInCell="1" allowOverlap="1">
+              <wp:anchor distT="0" distB="0" distL="114300" distR="114300" simplePos="0" relativeHeight="251661312" behindDoc="0" locked="0" layoutInCell="1" allowOverlap="1" wp14:anchorId="2D02AD35" wp14:editId="5ABB8299">
                 <wp:simplePos x="0" y="0"/>
                 <wp:positionH relativeFrom="column">
                   <wp:posOffset>4914900</wp:posOffset>
@@ -3939,7 +3932,7 @@
           </mc:Choice>
           <mc:Fallback>
             <w:pict>
-              <v:shape id="Text Box 24" o:spid="_x0000_s1034" type="#_x0000_t202" style="position:absolute;left:0;text-align:left;margin-left:387pt;margin-top:-9pt;width:1in;height:27pt;z-index:251661312;visibility:visible;mso-wrap-style:square;mso-width-percent:0;mso-height-percent:0;mso-wrap-distance-left:9pt;mso-wrap-distance-top:0;mso-wrap-distance-right:9pt;mso-wrap-distance-bottom:0;mso-position-horizontal:absolute;mso-position-horizontal-relative:text;mso-position-vertical:absolute;mso-position-vertical-relative:text;mso-width-percent:0;mso-height-percent:0;mso-width-relative:page;mso-height-relative:page;v-text-anchor:top" o:gfxdata="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" filled="f" fillcolor="yellow">
+              <v:shape w14:anchorId="2D02AD35" id="Text Box 24" o:spid="_x0000_s1034" type="#_x0000_t202" style="position:absolute;left:0;text-align:left;margin-left:387pt;margin-top:-9pt;width:1in;height:27pt;z-index:251661312;visibility:visible;mso-wrap-style:square;mso-width-percent:0;mso-height-percent:0;mso-wrap-distance-left:9pt;mso-wrap-distance-top:0;mso-wrap-distance-right:9pt;mso-wrap-distance-bottom:0;mso-position-horizontal:absolute;mso-position-horizontal-relative:text;mso-position-vertical:absolute;mso-position-vertical-relative:text;mso-width-percent:0;mso-height-percent:0;mso-width-relative:page;mso-height-relative:page;v-text-anchor:top" o:gfxdata="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" filled="f" fillcolor="yellow">
                 <v:textbox>
                   <w:txbxContent>
                     <w:p>
@@ -4013,7 +4006,7 @@
         <mc:AlternateContent>
           <mc:Choice Requires="wps">
             <w:drawing>
-              <wp:anchor distT="0" distB="0" distL="114300" distR="114300" simplePos="0" relativeHeight="251662336" behindDoc="0" locked="0" layoutInCell="1" allowOverlap="1">
+              <wp:anchor distT="0" distB="0" distL="114300" distR="114300" simplePos="0" relativeHeight="251662336" behindDoc="0" locked="0" layoutInCell="1" allowOverlap="1" wp14:anchorId="668E1832" wp14:editId="74433697">
                 <wp:simplePos x="0" y="0"/>
                 <wp:positionH relativeFrom="column">
                   <wp:posOffset>-165735</wp:posOffset>
@@ -4076,7 +4069,7 @@
           </mc:Choice>
           <mc:Fallback>
             <w:pict>
-              <v:shape id="Text Box 25" o:spid="_x0000_s1035" type="#_x0000_t202" style="position:absolute;left:0;text-align:left;margin-left:-13.05pt;margin-top:-9pt;width:84pt;height:27pt;z-index:251662336;visibility:visible;mso-wrap-style:square;mso-width-percent:0;mso-height-percent:0;mso-wrap-distance-left:9pt;mso-wrap-distance-top:0;mso-wrap-distance-right:9pt;mso-wrap-distance-bottom:0;mso-position-horizontal:absolute;mso-position-horizontal-relative:text;mso-position-vertical:absolute;mso-position-vertical-relative:text;mso-width-percent:0;mso-height-percent:0;mso-width-relative:page;mso-height-relative:page;v-text-anchor:top" o:gfxdata="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">
+              <v:shape w14:anchorId="668E1832" id="Text Box 25" o:spid="_x0000_s1035" type="#_x0000_t202" style="position:absolute;left:0;text-align:left;margin-left:-13.05pt;margin-top:-9pt;width:84pt;height:27pt;z-index:251662336;visibility:visible;mso-wrap-style:square;mso-width-percent:0;mso-height-percent:0;mso-wrap-distance-left:9pt;mso-wrap-distance-top:0;mso-wrap-distance-right:9pt;mso-wrap-distance-bottom:0;mso-position-horizontal:absolute;mso-position-horizontal-relative:text;mso-position-vertical:absolute;mso-position-vertical-relative:text;mso-width-percent:0;mso-height-percent:0;mso-width-relative:page;mso-height-relative:page;v-text-anchor:top" o:gfxdata="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">
                 <v:textbox>
                   <w:txbxContent>
                     <w:p/>
@@ -4634,6 +4627,50 @@
     <w:lsdException w:name="Subtitle" w:qFormat="1"/>
     <w:lsdException w:name="Strong" w:qFormat="1"/>
     <w:lsdException w:name="Emphasis" w:qFormat="1"/>
+    <w:lsdException w:name="Normal Table" w:semiHidden="1" w:unhideWhenUsed="1"/>
+    <w:lsdException w:name="Table Simple 1" w:semiHidden="1" w:unhideWhenUsed="1"/>
+    <w:lsdException w:name="Table Simple 2" w:semiHidden="1" w:unhideWhenUsed="1"/>
+    <w:lsdException w:name="Table Simple 3" w:semiHidden="1" w:unhideWhenUsed="1"/>
+    <w:lsdException w:name="Table Classic 1" w:semiHidden="1" w:unhideWhenUsed="1"/>
+    <w:lsdException w:name="Table Classic 2" w:semiHidden="1" w:unhideWhenUsed="1"/>
+    <w:lsdException w:name="Table Classic 3" w:semiHidden="1" w:unhideWhenUsed="1"/>
+    <w:lsdException w:name="Table Classic 4" w:semiHidden="1" w:unhideWhenUsed="1"/>
+    <w:lsdException w:name="Table Colorful 1" w:semiHidden="1" w:unhideWhenUsed="1"/>
+    <w:lsdException w:name="Table Colorful 2" w:semiHidden="1" w:unhideWhenUsed="1"/>
+    <w:lsdException w:name="Table Colorful 3" w:semiHidden="1" w:unhideWhenUsed="1"/>
+    <w:lsdException w:name="Table Columns 1" w:semiHidden="1" w:unhideWhenUsed="1"/>
+    <w:lsdException w:name="Table Columns 2" w:semiHidden="1" w:unhideWhenUsed="1"/>
+    <w:lsdException w:name="Table Columns 3" w:semiHidden="1" w:unhideWhenUsed="1"/>
+    <w:lsdException w:name="Table Columns 4" w:semiHidden="1" w:unhideWhenUsed="1"/>
+    <w:lsdException w:name="Table Columns 5" w:semiHidden="1" w:unhideWhenUsed="1"/>
+    <w:lsdException w:name="Table Grid 1" w:semiHidden="1" w:unhideWhenUsed="1"/>
+    <w:lsdException w:name="Table Grid 2" w:semiHidden="1" w:unhideWhenUsed="1"/>
+    <w:lsdException w:name="Table Grid 3" w:semiHidden="1" w:unhideWhenUsed="1"/>
+    <w:lsdException w:name="Table Grid 4" w:semiHidden="1" w:unhideWhenUsed="1"/>
+    <w:lsdException w:name="Table Grid 5" w:semiHidden="1" w:unhideWhenUsed="1"/>
+    <w:lsdException w:name="Table Grid 6" w:semiHidden="1" w:unhideWhenUsed="1"/>
+    <w:lsdException w:name="Table Grid 7" w:semiHidden="1" w:unhideWhenUsed="1"/>
+    <w:lsdException w:name="Table Grid 8" w:semiHidden="1" w:unhideWhenUsed="1"/>
+    <w:lsdException w:name="Table List 1" w:semiHidden="1" w:unhideWhenUsed="1"/>
+    <w:lsdException w:name="Table List 2" w:semiHidden="1" w:unhideWhenUsed="1"/>
+    <w:lsdException w:name="Table List 3" w:semiHidden="1" w:unhideWhenUsed="1"/>
+    <w:lsdException w:name="Table List 4" w:semiHidden="1" w:unhideWhenUsed="1"/>
+    <w:lsdException w:name="Table List 5" w:semiHidden="1" w:unhideWhenUsed="1"/>
+    <w:lsdException w:name="Table List 6" w:semiHidden="1" w:unhideWhenUsed="1"/>
+    <w:lsdException w:name="Table List 7" w:semiHidden="1" w:unhideWhenUsed="1"/>
+    <w:lsdException w:name="Table List 8" w:semiHidden="1" w:unhideWhenUsed="1"/>
+    <w:lsdException w:name="Table 3D effects 1" w:semiHidden="1" w:unhideWhenUsed="1"/>
+    <w:lsdException w:name="Table 3D effects 2" w:semiHidden="1" w:unhideWhenUsed="1"/>
+    <w:lsdException w:name="Table 3D effects 3" w:semiHidden="1" w:unhideWhenUsed="1"/>
+    <w:lsdException w:name="Table Contemporary" w:semiHidden="1" w:unhideWhenUsed="1"/>
+    <w:lsdException w:name="Table Elegant" w:semiHidden="1" w:unhideWhenUsed="1"/>
+    <w:lsdException w:name="Table Professional" w:semiHidden="1" w:unhideWhenUsed="1"/>
+    <w:lsdException w:name="Table Subtle 1" w:semiHidden="1" w:unhideWhenUsed="1"/>
+    <w:lsdException w:name="Table Subtle 2" w:semiHidden="1" w:unhideWhenUsed="1"/>
+    <w:lsdException w:name="Table Web 1" w:semiHidden="1" w:unhideWhenUsed="1"/>
+    <w:lsdException w:name="Table Web 2" w:semiHidden="1" w:unhideWhenUsed="1"/>
+    <w:lsdException w:name="Table Web 3" w:semiHidden="1" w:unhideWhenUsed="1"/>
+    <w:lsdException w:name="Table Theme" w:semiHidden="1" w:unhideWhenUsed="1"/>
     <w:lsdException w:name="Placeholder Text" w:semiHidden="1" w:uiPriority="99"/>
     <w:lsdException w:name="No Spacing" w:uiPriority="1" w:qFormat="1"/>
     <w:lsdException w:name="Light Shading" w:uiPriority="60"/>
@@ -4866,11 +4903,15 @@
   </w:style>
   <w:style w:type="character" w:default="1" w:styleId="Fuentedeprrafopredeter">
     <w:name w:val="Default Paragraph Font"/>
+    <w:uiPriority w:val="1"/>
     <w:semiHidden/>
+    <w:unhideWhenUsed/>
   </w:style>
   <w:style w:type="table" w:default="1" w:styleId="Tablanormal">
     <w:name w:val="Normal Table"/>
+    <w:uiPriority w:val="99"/>
     <w:semiHidden/>
+    <w:unhideWhenUsed/>
     <w:tblPr>
       <w:tblInd w:w="0" w:type="dxa"/>
       <w:tblCellMar>
@@ -4883,7 +4924,9 @@
   </w:style>
   <w:style w:type="numbering" w:default="1" w:styleId="Sinlista">
     <w:name w:val="No List"/>
+    <w:uiPriority w:val="99"/>
     <w:semiHidden/>
+    <w:unhideWhenUsed/>
   </w:style>
   <w:style w:type="table" w:styleId="Tablaconcuadrcula">
     <w:name w:val="Table Grid"/>

--- a/static/templates_base_financiera/5 PRUEBAS SUSTANTIVAS/8 AUDITORIA CUENTAS POR PAGAR/7  CONFIRMACIONES DE PROVEEDORES.docx
+++ b/static/templates_base_financiera/5 PRUEBAS SUSTANTIVAS/8 AUDITORIA CUENTAS POR PAGAR/7  CONFIRMACIONES DE PROVEEDORES.docx
@@ -622,7 +622,21 @@
         <w:rPr>
           <w:rFonts w:ascii="Arial" w:hAnsi="Arial" w:cs="Arial"/>
         </w:rPr>
-        <w:t xml:space="preserve"> y que corresponde a la factura No. 46480 pendiente de pagar de Bancadefe. El</w:t>
+        <w:t xml:space="preserve"> y que corresponde a la factura No. 46480 pendiente de pagar de </w:t>
+      </w:r>
+      <w:proofErr w:type="spellStart"/>
+      <w:r>
+        <w:rPr>
+          <w:rFonts w:ascii="Arial" w:hAnsi="Arial" w:cs="Arial"/>
+        </w:rPr>
+        <w:t>Bancadefe</w:t>
+      </w:r>
+      <w:proofErr w:type="spellEnd"/>
+      <w:r>
+        <w:rPr>
+          <w:rFonts w:ascii="Arial" w:hAnsi="Arial" w:cs="Arial"/>
+        </w:rPr>
+        <w:t>. El</w:t>
       </w:r>
       <w:r>
         <w:rPr>
@@ -761,12 +775,14 @@
           <w:rFonts w:ascii="Arial" w:hAnsi="Arial" w:cs="Arial"/>
         </w:rPr>
       </w:pPr>
+      <w:proofErr w:type="spellStart"/>
       <w:r>
         <w:rPr>
           <w:rFonts w:ascii="Arial" w:hAnsi="Arial" w:cs="Arial"/>
         </w:rPr>
         <w:t>Intecasa</w:t>
       </w:r>
+      <w:proofErr w:type="spellEnd"/>
     </w:p>
     <w:p>
       <w:pPr>
@@ -1137,49 +1153,42 @@
       <w:pPr>
         <w:jc w:val="center"/>
         <w:rPr>
-          <w:rFonts w:ascii="Calibri" w:hAnsi="Calibri" w:cs="Calibri"/>
-          <w:b/>
-        </w:rPr>
-      </w:pPr>
-      <w:r>
-        <w:rPr>
-          <w:rFonts w:ascii="Calibri" w:hAnsi="Calibri" w:cs="Calibri"/>
-          <w:b/>
-        </w:rPr>
-        <w:t>ENTIDAD</w:t>
+          <w:rFonts w:ascii="Arial" w:hAnsi="Arial" w:cs="Arial"/>
+        </w:rPr>
+      </w:pPr>
+      <w:r>
+        <w:rPr>
+          <w:rFonts w:ascii="Arial" w:hAnsi="Arial" w:cs="Arial"/>
+        </w:rPr>
+        <w:t>Entidad XXXXXXX</w:t>
       </w:r>
     </w:p>
     <w:p>
       <w:pPr>
         <w:jc w:val="center"/>
         <w:rPr>
-          <w:rFonts w:ascii="Calibri" w:hAnsi="Calibri" w:cs="Calibri"/>
-          <w:b/>
-        </w:rPr>
-      </w:pPr>
-      <w:r>
-        <w:rPr>
-          <w:rFonts w:ascii="Calibri" w:hAnsi="Calibri" w:cs="Calibri"/>
-          <w:b/>
-        </w:rPr>
-        <w:t>AUDITORIA DE ESTADOS FINANCIEROS</w:t>
+          <w:rFonts w:ascii="Arial" w:hAnsi="Arial" w:cs="Arial"/>
+        </w:rPr>
+      </w:pPr>
+      <w:r>
+        <w:rPr>
+          <w:rFonts w:ascii="Arial" w:hAnsi="Arial" w:cs="Arial"/>
+        </w:rPr>
+        <w:t>Auditoria de Estados Financieros</w:t>
       </w:r>
     </w:p>
     <w:p>
       <w:pPr>
         <w:jc w:val="center"/>
         <w:rPr>
-          <w:rFonts w:ascii="Calibri" w:hAnsi="Calibri" w:cs="Calibri"/>
-          <w:b/>
-          <w:color w:val="000000"/>
-        </w:rPr>
-      </w:pPr>
-      <w:r>
-        <w:rPr>
-          <w:rFonts w:ascii="Calibri" w:hAnsi="Calibri" w:cs="Calibri"/>
-          <w:b/>
-        </w:rPr>
-        <w:t>DEL 01 DE ENERO AL 31 DE DICIEMBRE DE 2024</w:t>
+          <w:rFonts w:ascii="Arial" w:hAnsi="Arial" w:cs="Arial"/>
+        </w:rPr>
+      </w:pPr>
+      <w:r>
+        <w:rPr>
+          <w:rFonts w:ascii="Arial" w:hAnsi="Arial" w:cs="Arial"/>
+        </w:rPr>
+        <w:t>Del 01 de Enero al 31 de Diciembre de 2024</w:t>
       </w:r>
     </w:p>
     <w:p>
@@ -2054,8 +2063,16 @@
         <w:rPr>
           <w:rFonts w:ascii="Arial" w:hAnsi="Arial" w:cs="Arial"/>
         </w:rPr>
-        <w:t>Ana Lucia Sunny</w:t>
-      </w:r>
+        <w:t xml:space="preserve">Ana Lucia </w:t>
+      </w:r>
+      <w:proofErr w:type="spellStart"/>
+      <w:r>
+        <w:rPr>
+          <w:rFonts w:ascii="Arial" w:hAnsi="Arial" w:cs="Arial"/>
+        </w:rPr>
+        <w:t>Sunny</w:t>
+      </w:r>
+      <w:proofErr w:type="spellEnd"/>
       <w:r>
         <w:rPr>
           <w:rFonts w:ascii="Arial" w:hAnsi="Arial" w:cs="Arial"/>
@@ -2421,63 +2438,56 @@
       <w:pPr>
         <w:jc w:val="center"/>
         <w:rPr>
+          <w:rFonts w:ascii="Arial" w:hAnsi="Arial" w:cs="Arial"/>
+        </w:rPr>
+      </w:pPr>
+      <w:r>
+        <w:rPr>
+          <w:rFonts w:ascii="Arial" w:hAnsi="Arial" w:cs="Arial"/>
+        </w:rPr>
+        <w:t>Entidad XXXXXXX</w:t>
+      </w:r>
+    </w:p>
+    <w:p>
+      <w:pPr>
+        <w:jc w:val="center"/>
+        <w:rPr>
+          <w:rFonts w:ascii="Arial" w:hAnsi="Arial" w:cs="Arial"/>
+        </w:rPr>
+      </w:pPr>
+      <w:r>
+        <w:rPr>
+          <w:rFonts w:ascii="Arial" w:hAnsi="Arial" w:cs="Arial"/>
+        </w:rPr>
+        <w:t>Auditoria de Estados Financieros</w:t>
+      </w:r>
+    </w:p>
+    <w:p>
+      <w:pPr>
+        <w:jc w:val="center"/>
+        <w:rPr>
+          <w:rFonts w:ascii="Arial" w:hAnsi="Arial" w:cs="Arial"/>
+        </w:rPr>
+      </w:pPr>
+      <w:r>
+        <w:rPr>
+          <w:rFonts w:ascii="Arial" w:hAnsi="Arial" w:cs="Arial"/>
+        </w:rPr>
+        <w:t>Del 01 de Enero al 31 de Diciembre de 2024</w:t>
+      </w:r>
+    </w:p>
+    <w:p>
+      <w:pPr>
+        <w:jc w:val="center"/>
+        <w:rPr>
+          <w:rFonts w:ascii="Arial" w:hAnsi="Arial" w:cs="Arial"/>
+          <w:b/>
+        </w:rPr>
+      </w:pPr>
+      <w:r>
+        <w:rPr>
           <w:rFonts w:ascii="Calibri" w:hAnsi="Calibri" w:cs="Calibri"/>
           <w:b/>
-        </w:rPr>
-      </w:pPr>
-      <w:r>
-        <w:rPr>
-          <w:rFonts w:ascii="Calibri" w:hAnsi="Calibri" w:cs="Calibri"/>
-          <w:b/>
-        </w:rPr>
-        <w:t>ENTIDAD</w:t>
-      </w:r>
-    </w:p>
-    <w:p>
-      <w:pPr>
-        <w:jc w:val="center"/>
-        <w:rPr>
-          <w:rFonts w:ascii="Calibri" w:hAnsi="Calibri" w:cs="Calibri"/>
-          <w:b/>
-        </w:rPr>
-      </w:pPr>
-      <w:r>
-        <w:rPr>
-          <w:rFonts w:ascii="Calibri" w:hAnsi="Calibri" w:cs="Calibri"/>
-          <w:b/>
-        </w:rPr>
-        <w:t>AUDITORIA DE ESTADOS FINANCIEROS</w:t>
-      </w:r>
-    </w:p>
-    <w:p>
-      <w:pPr>
-        <w:jc w:val="center"/>
-        <w:rPr>
-          <w:rFonts w:ascii="Calibri" w:hAnsi="Calibri" w:cs="Calibri"/>
-          <w:b/>
-          <w:color w:val="000000"/>
-        </w:rPr>
-      </w:pPr>
-      <w:r>
-        <w:rPr>
-          <w:rFonts w:ascii="Calibri" w:hAnsi="Calibri" w:cs="Calibri"/>
-          <w:b/>
-        </w:rPr>
-        <w:t>DEL 01 DE ENERO AL 31 DE DICIEMBRE DE 2024</w:t>
-      </w:r>
-    </w:p>
-    <w:p>
-      <w:pPr>
-        <w:jc w:val="center"/>
-        <w:rPr>
-          <w:rFonts w:ascii="Arial" w:hAnsi="Arial" w:cs="Arial"/>
-          <w:b/>
-        </w:rPr>
-      </w:pPr>
-      <w:r>
-        <w:rPr>
-          <w:rFonts w:ascii="Calibri" w:hAnsi="Calibri" w:cs="Calibri"/>
-          <w:b/>
           <w:color w:val="0000FF"/>
         </w:rPr>
         <w:t xml:space="preserve"> </w:t>
@@ -2717,7 +2727,35 @@
         <w:rPr>
           <w:rFonts w:ascii="Arial" w:hAnsi="Arial" w:cs="Arial"/>
         </w:rPr>
-        <w:t xml:space="preserve">que adeuda Bancadefe y esta </w:t>
+        <w:t xml:space="preserve">que adeuda </w:t>
+      </w:r>
+      <w:proofErr w:type="spellStart"/>
+      <w:r>
+        <w:rPr>
+          <w:rFonts w:ascii="Arial" w:hAnsi="Arial" w:cs="Arial"/>
+        </w:rPr>
+        <w:t>Bancadefe</w:t>
+      </w:r>
+      <w:proofErr w:type="spellEnd"/>
+      <w:r>
+        <w:rPr>
+          <w:rFonts w:ascii="Arial" w:hAnsi="Arial" w:cs="Arial"/>
+        </w:rPr>
+        <w:t xml:space="preserve"> y </w:t>
+      </w:r>
+      <w:proofErr w:type="spellStart"/>
+      <w:r>
+        <w:rPr>
+          <w:rFonts w:ascii="Arial" w:hAnsi="Arial" w:cs="Arial"/>
+        </w:rPr>
+        <w:t>esta</w:t>
+      </w:r>
+      <w:proofErr w:type="spellEnd"/>
+      <w:r>
+        <w:rPr>
+          <w:rFonts w:ascii="Arial" w:hAnsi="Arial" w:cs="Arial"/>
+        </w:rPr>
+        <w:t xml:space="preserve"> </w:t>
       </w:r>
       <w:r>
         <w:rPr>
@@ -2771,7 +2809,21 @@
         <w:rPr>
           <w:rFonts w:ascii="Arial" w:hAnsi="Arial" w:cs="Arial"/>
         </w:rPr>
-        <w:t xml:space="preserve"> y que corresponde al Pagare No. 28213888, siendo correcto el saldo indicado por Bancadefe. </w:t>
+        <w:t xml:space="preserve"> y que corresponde al Pagare No. 28213888, siendo correcto el saldo indicado por </w:t>
+      </w:r>
+      <w:proofErr w:type="spellStart"/>
+      <w:r>
+        <w:rPr>
+          <w:rFonts w:ascii="Arial" w:hAnsi="Arial" w:cs="Arial"/>
+        </w:rPr>
+        <w:t>Bancadefe</w:t>
+      </w:r>
+      <w:proofErr w:type="spellEnd"/>
+      <w:r>
+        <w:rPr>
+          <w:rFonts w:ascii="Arial" w:hAnsi="Arial" w:cs="Arial"/>
+        </w:rPr>
+        <w:t xml:space="preserve">. </w:t>
       </w:r>
     </w:p>
     <w:p>
@@ -3282,428 +3334,443 @@
       <w:pPr>
         <w:jc w:val="center"/>
         <w:rPr>
+          <w:rFonts w:ascii="Arial" w:hAnsi="Arial" w:cs="Arial"/>
+        </w:rPr>
+      </w:pPr>
+      <w:r>
+        <w:rPr>
+          <w:rFonts w:ascii="Arial" w:hAnsi="Arial" w:cs="Arial"/>
+        </w:rPr>
+        <w:t>Entidad XXXXXXX</w:t>
+      </w:r>
+    </w:p>
+    <w:p>
+      <w:pPr>
+        <w:jc w:val="center"/>
+        <w:rPr>
+          <w:rFonts w:ascii="Arial" w:hAnsi="Arial" w:cs="Arial"/>
+        </w:rPr>
+      </w:pPr>
+      <w:r>
+        <w:rPr>
+          <w:rFonts w:ascii="Arial" w:hAnsi="Arial" w:cs="Arial"/>
+        </w:rPr>
+        <w:t>Auditoria de Estados Financieros</w:t>
+      </w:r>
+    </w:p>
+    <w:p>
+      <w:pPr>
+        <w:jc w:val="center"/>
+        <w:rPr>
+          <w:rFonts w:ascii="Arial" w:hAnsi="Arial" w:cs="Arial"/>
+        </w:rPr>
+      </w:pPr>
+      <w:r>
+        <w:rPr>
+          <w:rFonts w:ascii="Arial" w:hAnsi="Arial" w:cs="Arial"/>
+        </w:rPr>
+        <w:t>Del 01 de Enero al 31 de Diciembre de 2024</w:t>
+      </w:r>
+    </w:p>
+    <w:p>
+      <w:pPr>
+        <w:jc w:val="center"/>
+        <w:rPr>
+          <w:rFonts w:ascii="Arial" w:hAnsi="Arial" w:cs="Arial"/>
+          <w:b/>
+        </w:rPr>
+      </w:pPr>
+      <w:r>
+        <w:rPr>
           <w:rFonts w:ascii="Calibri" w:hAnsi="Calibri" w:cs="Calibri"/>
           <w:b/>
-        </w:rPr>
-      </w:pPr>
-      <w:r>
-        <w:rPr>
-          <w:rFonts w:ascii="Calibri" w:hAnsi="Calibri" w:cs="Calibri"/>
-          <w:b/>
-        </w:rPr>
-        <w:t>ENTIDAD</w:t>
-      </w:r>
+          <w:color w:val="0000FF"/>
+        </w:rPr>
+        <w:t xml:space="preserve"> </w:t>
+      </w:r>
+      <w:r>
+        <w:rPr>
+          <w:rFonts w:ascii="Arial" w:hAnsi="Arial" w:cs="Arial"/>
+          <w:b/>
+        </w:rPr>
+        <w:t>CONFIRMACIONES</w:t>
+      </w:r>
+    </w:p>
+    <w:p>
+      <w:pPr>
+        <w:rPr>
+          <w:rFonts w:ascii="Arial" w:hAnsi="Arial" w:cs="Arial"/>
+          <w:b/>
+        </w:rPr>
+      </w:pPr>
+    </w:p>
+    <w:p>
+      <w:pPr>
+        <w:rPr>
+          <w:rFonts w:ascii="Arial" w:hAnsi="Arial" w:cs="Arial"/>
+          <w:b/>
+          <w:color w:val="0000FF"/>
+        </w:rPr>
+      </w:pPr>
+    </w:p>
+    <w:p>
+      <w:pPr>
+        <w:rPr>
+          <w:rFonts w:ascii="Arial" w:hAnsi="Arial" w:cs="Arial"/>
+        </w:rPr>
+      </w:pPr>
+    </w:p>
+    <w:p>
+      <w:pPr>
+        <w:rPr>
+          <w:rFonts w:ascii="Arial" w:hAnsi="Arial" w:cs="Arial"/>
+          <w:b/>
+          <w:color w:val="0000FF"/>
+        </w:rPr>
+      </w:pPr>
+    </w:p>
+    <w:p>
+      <w:pPr>
+        <w:jc w:val="right"/>
+        <w:rPr>
+          <w:rFonts w:ascii="Arial" w:hAnsi="Arial" w:cs="Arial"/>
+        </w:rPr>
+      </w:pPr>
+      <w:r>
+        <w:rPr>
+          <w:rFonts w:ascii="Arial" w:hAnsi="Arial" w:cs="Arial"/>
+        </w:rPr>
+        <w:t>Guatemala, 24 de enero de 20</w:t>
+      </w:r>
+      <w:r>
+        <w:rPr>
+          <w:rFonts w:ascii="Arial" w:hAnsi="Arial" w:cs="Arial"/>
+        </w:rPr>
+        <w:t>24</w:t>
+      </w:r>
+    </w:p>
+    <w:p>
+      <w:pPr>
+        <w:rPr>
+          <w:rFonts w:ascii="Arial" w:hAnsi="Arial" w:cs="Arial"/>
+        </w:rPr>
+      </w:pPr>
+    </w:p>
+    <w:p>
+      <w:pPr>
+        <w:rPr>
+          <w:rFonts w:ascii="Arial" w:hAnsi="Arial" w:cs="Arial"/>
+        </w:rPr>
+      </w:pPr>
+    </w:p>
+    <w:p>
+      <w:pPr>
+        <w:rPr>
+          <w:rFonts w:ascii="Arial" w:hAnsi="Arial" w:cs="Arial"/>
+        </w:rPr>
+      </w:pPr>
+    </w:p>
+    <w:p>
+      <w:pPr>
+        <w:rPr>
+          <w:rFonts w:ascii="Comic Sans MS" w:hAnsi="Comic Sans MS" w:cs="Arial"/>
+          <w:b/>
+        </w:rPr>
+      </w:pPr>
+      <w:r>
+        <w:rPr>
+          <w:rFonts w:ascii="Comic Sans MS" w:hAnsi="Comic Sans MS" w:cs="Arial"/>
+          <w:b/>
+        </w:rPr>
+        <w:t>CPE</w:t>
+      </w:r>
+    </w:p>
+    <w:p>
+      <w:pPr>
+        <w:rPr>
+          <w:rFonts w:ascii="Arial" w:hAnsi="Arial" w:cs="Arial"/>
+        </w:rPr>
+      </w:pPr>
+    </w:p>
+    <w:p>
+      <w:pPr>
+        <w:rPr>
+          <w:rFonts w:ascii="Arial" w:hAnsi="Arial" w:cs="Arial"/>
+        </w:rPr>
+      </w:pPr>
+      <w:r>
+        <w:rPr>
+          <w:rFonts w:ascii="Arial" w:hAnsi="Arial" w:cs="Arial"/>
+        </w:rPr>
+        <w:t>Señores</w:t>
+      </w:r>
+    </w:p>
+    <w:p>
+      <w:pPr>
+        <w:rPr>
+          <w:rFonts w:ascii="Arial" w:hAnsi="Arial" w:cs="Arial"/>
+        </w:rPr>
+      </w:pPr>
+      <w:r>
+        <w:rPr>
+          <w:rFonts w:ascii="Arial" w:hAnsi="Arial" w:cs="Arial"/>
+        </w:rPr>
+        <w:t>Detección de Fraudes &amp; Asociados</w:t>
+      </w:r>
+    </w:p>
+    <w:p>
+      <w:pPr>
+        <w:rPr>
+          <w:rFonts w:ascii="Arial" w:hAnsi="Arial" w:cs="Arial"/>
+        </w:rPr>
+      </w:pPr>
+      <w:r>
+        <w:rPr>
+          <w:rFonts w:ascii="Arial" w:hAnsi="Arial" w:cs="Arial"/>
+        </w:rPr>
+        <w:t>5 Av. 1-80 Zona 26</w:t>
+      </w:r>
+    </w:p>
+    <w:p>
+      <w:pPr>
+        <w:rPr>
+          <w:rFonts w:ascii="Arial" w:hAnsi="Arial" w:cs="Arial"/>
+        </w:rPr>
+      </w:pPr>
+      <w:r>
+        <w:rPr>
+          <w:rFonts w:ascii="Arial" w:hAnsi="Arial" w:cs="Arial"/>
+        </w:rPr>
+        <w:t>Ciudad, Guatemala</w:t>
+      </w:r>
+    </w:p>
+    <w:p>
+      <w:pPr>
+        <w:jc w:val="both"/>
+        <w:rPr>
+          <w:rFonts w:ascii="Arial" w:hAnsi="Arial" w:cs="Arial"/>
+        </w:rPr>
+      </w:pPr>
+    </w:p>
+    <w:p>
+      <w:pPr>
+        <w:jc w:val="both"/>
+        <w:rPr>
+          <w:rFonts w:ascii="Arial" w:hAnsi="Arial" w:cs="Arial"/>
+        </w:rPr>
+      </w:pPr>
+    </w:p>
+    <w:p>
+      <w:pPr>
+        <w:jc w:val="both"/>
+        <w:rPr>
+          <w:rFonts w:ascii="Arial" w:hAnsi="Arial" w:cs="Arial"/>
+        </w:rPr>
+      </w:pPr>
+      <w:r>
+        <w:rPr>
+          <w:rFonts w:ascii="Arial" w:hAnsi="Arial" w:cs="Arial"/>
+        </w:rPr>
+        <w:t>Estimados Señores:</w:t>
+      </w:r>
+    </w:p>
+    <w:p>
+      <w:pPr>
+        <w:jc w:val="both"/>
+        <w:rPr>
+          <w:rFonts w:ascii="Arial" w:hAnsi="Arial" w:cs="Arial"/>
+        </w:rPr>
+      </w:pPr>
+    </w:p>
+    <w:p>
+      <w:pPr>
+        <w:jc w:val="both"/>
+        <w:rPr>
+          <w:rFonts w:ascii="Arial" w:hAnsi="Arial" w:cs="Arial"/>
+        </w:rPr>
+      </w:pPr>
+    </w:p>
+    <w:p>
+      <w:pPr>
+        <w:jc w:val="both"/>
+        <w:rPr>
+          <w:rFonts w:ascii="Arial" w:hAnsi="Arial" w:cs="Arial"/>
+        </w:rPr>
+      </w:pPr>
+      <w:r>
+        <w:rPr>
+          <w:rFonts w:ascii="Arial" w:hAnsi="Arial" w:cs="Arial"/>
+        </w:rPr>
+        <w:t xml:space="preserve">El saldo a nuestro favor es de Q. </w:t>
+      </w:r>
+      <w:r>
+        <w:rPr>
+          <w:rFonts w:ascii="Arial" w:hAnsi="Arial" w:cs="Arial"/>
+        </w:rPr>
+        <w:t>6</w:t>
+      </w:r>
+      <w:r>
+        <w:rPr>
+          <w:rFonts w:ascii="Arial" w:hAnsi="Arial" w:cs="Arial"/>
+        </w:rPr>
+        <w:t>0,00</w:t>
+      </w:r>
+      <w:r>
+        <w:rPr>
+          <w:rFonts w:ascii="Arial" w:hAnsi="Arial" w:cs="Arial"/>
+        </w:rPr>
+        <w:t>0.00  al 31 de diciembre de 20</w:t>
+      </w:r>
+      <w:r>
+        <w:rPr>
+          <w:rFonts w:ascii="Arial" w:hAnsi="Arial" w:cs="Arial"/>
+        </w:rPr>
+        <w:t>2</w:t>
+      </w:r>
+      <w:r>
+        <w:rPr>
+          <w:rFonts w:ascii="Arial" w:hAnsi="Arial" w:cs="Arial"/>
+        </w:rPr>
+        <w:t>3,</w:t>
+      </w:r>
+      <w:r>
+        <w:rPr>
+          <w:rFonts w:ascii="Arial" w:hAnsi="Arial" w:cs="Arial"/>
+        </w:rPr>
+        <w:t xml:space="preserve"> según  registros contables</w:t>
+      </w:r>
+      <w:r>
+        <w:rPr>
+          <w:rFonts w:ascii="Arial" w:hAnsi="Arial" w:cs="Arial"/>
+        </w:rPr>
+        <w:t xml:space="preserve"> y que corresponde a la factura No. 2148. El saldo informado por </w:t>
+      </w:r>
+      <w:proofErr w:type="spellStart"/>
+      <w:r>
+        <w:rPr>
+          <w:rFonts w:ascii="Arial" w:hAnsi="Arial" w:cs="Arial"/>
+        </w:rPr>
+        <w:t>Bancadefe</w:t>
+      </w:r>
+      <w:proofErr w:type="spellEnd"/>
+      <w:r>
+        <w:rPr>
+          <w:rFonts w:ascii="Arial" w:hAnsi="Arial" w:cs="Arial"/>
+        </w:rPr>
+        <w:t>, es correcto.</w:t>
+      </w:r>
+    </w:p>
+    <w:p>
+      <w:pPr>
+        <w:jc w:val="both"/>
+        <w:rPr>
+          <w:rFonts w:ascii="Arial" w:hAnsi="Arial" w:cs="Arial"/>
+        </w:rPr>
+      </w:pPr>
+      <w:r>
+        <w:rPr>
+          <w:rFonts w:ascii="Arial" w:hAnsi="Arial" w:cs="Arial"/>
+        </w:rPr>
+        <w:t xml:space="preserve"> </w:t>
+      </w:r>
+    </w:p>
+    <w:p>
+      <w:pPr>
+        <w:rPr>
+          <w:rFonts w:ascii="Arial" w:hAnsi="Arial" w:cs="Arial"/>
+        </w:rPr>
+      </w:pPr>
+    </w:p>
+    <w:p>
+      <w:pPr>
+        <w:rPr>
+          <w:rFonts w:ascii="Arial" w:hAnsi="Arial" w:cs="Arial"/>
+        </w:rPr>
+      </w:pPr>
+      <w:r>
+        <w:rPr>
+          <w:rFonts w:ascii="Arial" w:hAnsi="Arial" w:cs="Arial"/>
+        </w:rPr>
+        <w:t>Sin otro particular nos suscribimos,</w:t>
+      </w:r>
+    </w:p>
+    <w:p>
+      <w:pPr>
+        <w:rPr>
+          <w:rFonts w:ascii="Arial" w:hAnsi="Arial" w:cs="Arial"/>
+        </w:rPr>
+      </w:pPr>
+    </w:p>
+    <w:p>
+      <w:pPr>
+        <w:rPr>
+          <w:rFonts w:ascii="Arial" w:hAnsi="Arial" w:cs="Arial"/>
+        </w:rPr>
+      </w:pPr>
+    </w:p>
+    <w:p>
+      <w:pPr>
+        <w:rPr>
+          <w:rFonts w:ascii="Arial" w:hAnsi="Arial" w:cs="Arial"/>
+        </w:rPr>
+      </w:pPr>
+    </w:p>
+    <w:p>
+      <w:pPr>
+        <w:rPr>
+          <w:rFonts w:ascii="Arial" w:hAnsi="Arial" w:cs="Arial"/>
+        </w:rPr>
+      </w:pPr>
+    </w:p>
+    <w:p>
+      <w:pPr>
+        <w:rPr>
+          <w:rFonts w:ascii="Arial" w:hAnsi="Arial" w:cs="Arial"/>
+        </w:rPr>
+      </w:pPr>
+    </w:p>
+    <w:p>
+      <w:pPr>
+        <w:rPr>
+          <w:rFonts w:ascii="Arial" w:hAnsi="Arial" w:cs="Arial"/>
+        </w:rPr>
+      </w:pPr>
+    </w:p>
+    <w:p>
+      <w:pPr>
+        <w:rPr>
+          <w:rFonts w:ascii="Arial" w:hAnsi="Arial" w:cs="Arial"/>
+        </w:rPr>
+      </w:pPr>
+    </w:p>
+    <w:p>
+      <w:pPr>
+        <w:rPr>
+          <w:rFonts w:ascii="Arial" w:hAnsi="Arial" w:cs="Arial"/>
+        </w:rPr>
+      </w:pPr>
     </w:p>
     <w:p>
       <w:pPr>
         <w:jc w:val="center"/>
         <w:rPr>
-          <w:rFonts w:ascii="Calibri" w:hAnsi="Calibri" w:cs="Calibri"/>
-          <w:b/>
-        </w:rPr>
-      </w:pPr>
-      <w:r>
-        <w:rPr>
-          <w:rFonts w:ascii="Calibri" w:hAnsi="Calibri" w:cs="Calibri"/>
-          <w:b/>
-        </w:rPr>
-        <w:t>AUDITORIA DE ESTADOS FINANCIEROS</w:t>
-      </w:r>
-    </w:p>
-    <w:p>
-      <w:pPr>
-        <w:jc w:val="center"/>
-        <w:rPr>
-          <w:rFonts w:ascii="Calibri" w:hAnsi="Calibri" w:cs="Calibri"/>
-          <w:b/>
-          <w:color w:val="000000"/>
-        </w:rPr>
-      </w:pPr>
-      <w:r>
-        <w:rPr>
-          <w:rFonts w:ascii="Calibri" w:hAnsi="Calibri" w:cs="Calibri"/>
-          <w:b/>
-        </w:rPr>
-        <w:t>DEL 01 DE ENERO AL 31 DE DICIEMBRE DE 2024</w:t>
-      </w:r>
-    </w:p>
-    <w:p>
-      <w:pPr>
-        <w:jc w:val="center"/>
-        <w:rPr>
-          <w:rFonts w:ascii="Arial" w:hAnsi="Arial" w:cs="Arial"/>
-          <w:b/>
-        </w:rPr>
-      </w:pPr>
-      <w:r>
-        <w:rPr>
-          <w:rFonts w:ascii="Calibri" w:hAnsi="Calibri" w:cs="Calibri"/>
-          <w:b/>
-          <w:color w:val="0000FF"/>
-        </w:rPr>
-        <w:t xml:space="preserve"> </w:t>
-      </w:r>
-      <w:r>
-        <w:rPr>
-          <w:rFonts w:ascii="Arial" w:hAnsi="Arial" w:cs="Arial"/>
-          <w:b/>
-        </w:rPr>
-        <w:t>CONFIRMACIONES</w:t>
-      </w:r>
-    </w:p>
-    <w:p>
-      <w:pPr>
-        <w:rPr>
-          <w:rFonts w:ascii="Arial" w:hAnsi="Arial" w:cs="Arial"/>
-          <w:b/>
-        </w:rPr>
-      </w:pPr>
-    </w:p>
-    <w:p>
-      <w:pPr>
-        <w:rPr>
-          <w:rFonts w:ascii="Arial" w:hAnsi="Arial" w:cs="Arial"/>
-          <w:b/>
-          <w:color w:val="0000FF"/>
-        </w:rPr>
-      </w:pPr>
-    </w:p>
-    <w:p>
-      <w:pPr>
-        <w:rPr>
-          <w:rFonts w:ascii="Arial" w:hAnsi="Arial" w:cs="Arial"/>
-        </w:rPr>
-      </w:pPr>
-    </w:p>
-    <w:p>
-      <w:pPr>
-        <w:rPr>
-          <w:rFonts w:ascii="Arial" w:hAnsi="Arial" w:cs="Arial"/>
-          <w:b/>
-          <w:color w:val="0000FF"/>
-        </w:rPr>
-      </w:pPr>
-    </w:p>
-    <w:p>
-      <w:pPr>
-        <w:jc w:val="right"/>
-        <w:rPr>
-          <w:rFonts w:ascii="Arial" w:hAnsi="Arial" w:cs="Arial"/>
-        </w:rPr>
-      </w:pPr>
-      <w:r>
-        <w:rPr>
-          <w:rFonts w:ascii="Arial" w:hAnsi="Arial" w:cs="Arial"/>
-        </w:rPr>
-        <w:t>Guatemala, 24 de enero de 20</w:t>
-      </w:r>
-      <w:r>
-        <w:rPr>
-          <w:rFonts w:ascii="Arial" w:hAnsi="Arial" w:cs="Arial"/>
-        </w:rPr>
-        <w:t>24</w:t>
-      </w:r>
-    </w:p>
-    <w:p>
-      <w:pPr>
-        <w:rPr>
-          <w:rFonts w:ascii="Arial" w:hAnsi="Arial" w:cs="Arial"/>
-        </w:rPr>
-      </w:pPr>
-    </w:p>
-    <w:p>
-      <w:pPr>
-        <w:rPr>
-          <w:rFonts w:ascii="Arial" w:hAnsi="Arial" w:cs="Arial"/>
-        </w:rPr>
-      </w:pPr>
-    </w:p>
-    <w:p>
-      <w:pPr>
-        <w:rPr>
-          <w:rFonts w:ascii="Arial" w:hAnsi="Arial" w:cs="Arial"/>
-        </w:rPr>
-      </w:pPr>
-    </w:p>
-    <w:p>
-      <w:pPr>
-        <w:rPr>
-          <w:rFonts w:ascii="Comic Sans MS" w:hAnsi="Comic Sans MS" w:cs="Arial"/>
-          <w:b/>
-        </w:rPr>
-      </w:pPr>
-      <w:r>
-        <w:rPr>
-          <w:rFonts w:ascii="Comic Sans MS" w:hAnsi="Comic Sans MS" w:cs="Arial"/>
-          <w:b/>
-        </w:rPr>
-        <w:t>CPE</w:t>
-      </w:r>
-    </w:p>
-    <w:p>
-      <w:pPr>
-        <w:rPr>
-          <w:rFonts w:ascii="Arial" w:hAnsi="Arial" w:cs="Arial"/>
-        </w:rPr>
-      </w:pPr>
-    </w:p>
-    <w:p>
-      <w:pPr>
-        <w:rPr>
-          <w:rFonts w:ascii="Arial" w:hAnsi="Arial" w:cs="Arial"/>
-        </w:rPr>
-      </w:pPr>
-      <w:r>
-        <w:rPr>
-          <w:rFonts w:ascii="Arial" w:hAnsi="Arial" w:cs="Arial"/>
-        </w:rPr>
-        <w:t>Señores</w:t>
-      </w:r>
-    </w:p>
-    <w:p>
-      <w:pPr>
-        <w:rPr>
-          <w:rFonts w:ascii="Arial" w:hAnsi="Arial" w:cs="Arial"/>
-        </w:rPr>
-      </w:pPr>
-      <w:r>
-        <w:rPr>
-          <w:rFonts w:ascii="Arial" w:hAnsi="Arial" w:cs="Arial"/>
-        </w:rPr>
-        <w:t>Detección de Fraudes &amp; Asociados</w:t>
-      </w:r>
-    </w:p>
-    <w:p>
-      <w:pPr>
-        <w:rPr>
-          <w:rFonts w:ascii="Arial" w:hAnsi="Arial" w:cs="Arial"/>
-        </w:rPr>
-      </w:pPr>
-      <w:r>
-        <w:rPr>
-          <w:rFonts w:ascii="Arial" w:hAnsi="Arial" w:cs="Arial"/>
-        </w:rPr>
-        <w:t>5 Av. 1-80 Zona 26</w:t>
-      </w:r>
-    </w:p>
-    <w:p>
-      <w:pPr>
-        <w:rPr>
-          <w:rFonts w:ascii="Arial" w:hAnsi="Arial" w:cs="Arial"/>
-        </w:rPr>
-      </w:pPr>
-      <w:r>
-        <w:rPr>
-          <w:rFonts w:ascii="Arial" w:hAnsi="Arial" w:cs="Arial"/>
-        </w:rPr>
-        <w:t>Ciudad, Guatemala</w:t>
-      </w:r>
-    </w:p>
-    <w:p>
-      <w:pPr>
-        <w:jc w:val="both"/>
-        <w:rPr>
-          <w:rFonts w:ascii="Arial" w:hAnsi="Arial" w:cs="Arial"/>
-        </w:rPr>
-      </w:pPr>
-    </w:p>
-    <w:p>
-      <w:pPr>
-        <w:jc w:val="both"/>
-        <w:rPr>
-          <w:rFonts w:ascii="Arial" w:hAnsi="Arial" w:cs="Arial"/>
-        </w:rPr>
-      </w:pPr>
-    </w:p>
-    <w:p>
-      <w:pPr>
-        <w:jc w:val="both"/>
-        <w:rPr>
-          <w:rFonts w:ascii="Arial" w:hAnsi="Arial" w:cs="Arial"/>
-        </w:rPr>
-      </w:pPr>
-      <w:r>
-        <w:rPr>
-          <w:rFonts w:ascii="Arial" w:hAnsi="Arial" w:cs="Arial"/>
-        </w:rPr>
-        <w:t>Estimados Señores:</w:t>
-      </w:r>
-    </w:p>
-    <w:p>
-      <w:pPr>
-        <w:jc w:val="both"/>
-        <w:rPr>
-          <w:rFonts w:ascii="Arial" w:hAnsi="Arial" w:cs="Arial"/>
-        </w:rPr>
-      </w:pPr>
-    </w:p>
-    <w:p>
-      <w:pPr>
-        <w:jc w:val="both"/>
-        <w:rPr>
-          <w:rFonts w:ascii="Arial" w:hAnsi="Arial" w:cs="Arial"/>
-        </w:rPr>
-      </w:pPr>
-    </w:p>
-    <w:p>
-      <w:pPr>
-        <w:jc w:val="both"/>
-        <w:rPr>
-          <w:rFonts w:ascii="Arial" w:hAnsi="Arial" w:cs="Arial"/>
-        </w:rPr>
-      </w:pPr>
-      <w:r>
-        <w:rPr>
-          <w:rFonts w:ascii="Arial" w:hAnsi="Arial" w:cs="Arial"/>
-        </w:rPr>
-        <w:t xml:space="preserve">El saldo a nuestro favor es de Q. </w:t>
-      </w:r>
-      <w:r>
-        <w:rPr>
-          <w:rFonts w:ascii="Arial" w:hAnsi="Arial" w:cs="Arial"/>
-        </w:rPr>
-        <w:t>6</w:t>
-      </w:r>
-      <w:r>
-        <w:rPr>
-          <w:rFonts w:ascii="Arial" w:hAnsi="Arial" w:cs="Arial"/>
-        </w:rPr>
-        <w:t>0,00</w:t>
-      </w:r>
-      <w:r>
-        <w:rPr>
-          <w:rFonts w:ascii="Arial" w:hAnsi="Arial" w:cs="Arial"/>
-        </w:rPr>
-        <w:t>0.00  al 31 de diciembre de 20</w:t>
-      </w:r>
-      <w:r>
-        <w:rPr>
-          <w:rFonts w:ascii="Arial" w:hAnsi="Arial" w:cs="Arial"/>
-        </w:rPr>
-        <w:t>2</w:t>
-      </w:r>
-      <w:r>
-        <w:rPr>
-          <w:rFonts w:ascii="Arial" w:hAnsi="Arial" w:cs="Arial"/>
-        </w:rPr>
-        <w:t>3,</w:t>
-      </w:r>
-      <w:r>
-        <w:rPr>
-          <w:rFonts w:ascii="Arial" w:hAnsi="Arial" w:cs="Arial"/>
-        </w:rPr>
-        <w:t xml:space="preserve"> según  registros contables</w:t>
-      </w:r>
-      <w:r>
-        <w:rPr>
-          <w:rFonts w:ascii="Arial" w:hAnsi="Arial" w:cs="Arial"/>
-        </w:rPr>
-        <w:t xml:space="preserve"> y que corresponde a la factura No. 2148. El saldo informado por Bancadefe, es correcto.</w:t>
-      </w:r>
-    </w:p>
-    <w:p>
-      <w:pPr>
-        <w:jc w:val="both"/>
-        <w:rPr>
-          <w:rFonts w:ascii="Arial" w:hAnsi="Arial" w:cs="Arial"/>
-        </w:rPr>
-      </w:pPr>
-      <w:r>
-        <w:rPr>
-          <w:rFonts w:ascii="Arial" w:hAnsi="Arial" w:cs="Arial"/>
-        </w:rPr>
-        <w:t xml:space="preserve"> </w:t>
-      </w:r>
-    </w:p>
-    <w:p>
-      <w:pPr>
-        <w:rPr>
-          <w:rFonts w:ascii="Arial" w:hAnsi="Arial" w:cs="Arial"/>
-        </w:rPr>
-      </w:pPr>
-    </w:p>
-    <w:p>
-      <w:pPr>
-        <w:rPr>
-          <w:rFonts w:ascii="Arial" w:hAnsi="Arial" w:cs="Arial"/>
-        </w:rPr>
-      </w:pPr>
-      <w:r>
-        <w:rPr>
-          <w:rFonts w:ascii="Arial" w:hAnsi="Arial" w:cs="Arial"/>
-        </w:rPr>
-        <w:t>Sin otro particular nos suscribimos,</w:t>
-      </w:r>
-    </w:p>
-    <w:p>
-      <w:pPr>
-        <w:rPr>
-          <w:rFonts w:ascii="Arial" w:hAnsi="Arial" w:cs="Arial"/>
-        </w:rPr>
-      </w:pPr>
-    </w:p>
-    <w:p>
-      <w:pPr>
-        <w:rPr>
-          <w:rFonts w:ascii="Arial" w:hAnsi="Arial" w:cs="Arial"/>
-        </w:rPr>
-      </w:pPr>
-    </w:p>
-    <w:p>
-      <w:pPr>
-        <w:rPr>
-          <w:rFonts w:ascii="Arial" w:hAnsi="Arial" w:cs="Arial"/>
-        </w:rPr>
-      </w:pPr>
-    </w:p>
-    <w:p>
-      <w:pPr>
-        <w:rPr>
-          <w:rFonts w:ascii="Arial" w:hAnsi="Arial" w:cs="Arial"/>
-        </w:rPr>
-      </w:pPr>
-    </w:p>
-    <w:p>
-      <w:pPr>
-        <w:rPr>
-          <w:rFonts w:ascii="Arial" w:hAnsi="Arial" w:cs="Arial"/>
-        </w:rPr>
-      </w:pPr>
-    </w:p>
-    <w:p>
-      <w:pPr>
-        <w:rPr>
-          <w:rFonts w:ascii="Arial" w:hAnsi="Arial" w:cs="Arial"/>
-        </w:rPr>
-      </w:pPr>
-    </w:p>
-    <w:p>
-      <w:pPr>
-        <w:rPr>
-          <w:rFonts w:ascii="Arial" w:hAnsi="Arial" w:cs="Arial"/>
-        </w:rPr>
-      </w:pPr>
-    </w:p>
-    <w:p>
-      <w:pPr>
-        <w:rPr>
-          <w:rFonts w:ascii="Arial" w:hAnsi="Arial" w:cs="Arial"/>
-        </w:rPr>
-      </w:pPr>
-    </w:p>
-    <w:p>
-      <w:pPr>
-        <w:jc w:val="center"/>
-        <w:rPr>
-          <w:rFonts w:ascii="Arial" w:hAnsi="Arial" w:cs="Arial"/>
-        </w:rPr>
-      </w:pPr>
-      <w:r>
-        <w:rPr>
-          <w:rFonts w:ascii="Arial" w:hAnsi="Arial" w:cs="Arial"/>
-        </w:rPr>
-        <w:t>Lic. Sergio Botinelli</w:t>
-      </w:r>
+          <w:rFonts w:ascii="Arial" w:hAnsi="Arial" w:cs="Arial"/>
+        </w:rPr>
+      </w:pPr>
+      <w:r>
+        <w:rPr>
+          <w:rFonts w:ascii="Arial" w:hAnsi="Arial" w:cs="Arial"/>
+        </w:rPr>
+        <w:t xml:space="preserve">Lic. Sergio </w:t>
+      </w:r>
+      <w:proofErr w:type="spellStart"/>
+      <w:r>
+        <w:rPr>
+          <w:rFonts w:ascii="Arial" w:hAnsi="Arial" w:cs="Arial"/>
+        </w:rPr>
+        <w:t>Botinelli</w:t>
+      </w:r>
+      <w:proofErr w:type="spellEnd"/>
     </w:p>
     <w:p>
       <w:pPr>
@@ -4094,49 +4161,42 @@
       <w:pPr>
         <w:jc w:val="center"/>
         <w:rPr>
-          <w:rFonts w:ascii="Calibri" w:hAnsi="Calibri" w:cs="Calibri"/>
-          <w:b/>
-        </w:rPr>
-      </w:pPr>
-      <w:r>
-        <w:rPr>
-          <w:rFonts w:ascii="Calibri" w:hAnsi="Calibri" w:cs="Calibri"/>
-          <w:b/>
-        </w:rPr>
-        <w:t>ENTIDAD</w:t>
+          <w:rFonts w:ascii="Arial" w:hAnsi="Arial" w:cs="Arial"/>
+        </w:rPr>
+      </w:pPr>
+      <w:r>
+        <w:rPr>
+          <w:rFonts w:ascii="Arial" w:hAnsi="Arial" w:cs="Arial"/>
+        </w:rPr>
+        <w:t>Entidad XXXXXXX</w:t>
       </w:r>
     </w:p>
     <w:p>
       <w:pPr>
         <w:jc w:val="center"/>
         <w:rPr>
-          <w:rFonts w:ascii="Calibri" w:hAnsi="Calibri" w:cs="Calibri"/>
-          <w:b/>
-        </w:rPr>
-      </w:pPr>
-      <w:r>
-        <w:rPr>
-          <w:rFonts w:ascii="Calibri" w:hAnsi="Calibri" w:cs="Calibri"/>
-          <w:b/>
-        </w:rPr>
-        <w:t>AUDITORIA DE ESTADOS FINANCIEROS</w:t>
+          <w:rFonts w:ascii="Arial" w:hAnsi="Arial" w:cs="Arial"/>
+        </w:rPr>
+      </w:pPr>
+      <w:r>
+        <w:rPr>
+          <w:rFonts w:ascii="Arial" w:hAnsi="Arial" w:cs="Arial"/>
+        </w:rPr>
+        <w:t>Auditoria de Estados Financieros</w:t>
       </w:r>
     </w:p>
     <w:p>
       <w:pPr>
         <w:jc w:val="center"/>
         <w:rPr>
-          <w:rFonts w:ascii="Calibri" w:hAnsi="Calibri" w:cs="Calibri"/>
-          <w:b/>
-          <w:color w:val="000000"/>
-        </w:rPr>
-      </w:pPr>
-      <w:r>
-        <w:rPr>
-          <w:rFonts w:ascii="Calibri" w:hAnsi="Calibri" w:cs="Calibri"/>
-          <w:b/>
-        </w:rPr>
-        <w:t>DEL 01 DE ENERO AL 31 DE DICIEMBRE DE 2024</w:t>
+          <w:rFonts w:ascii="Arial" w:hAnsi="Arial" w:cs="Arial"/>
+        </w:rPr>
+      </w:pPr>
+      <w:r>
+        <w:rPr>
+          <w:rFonts w:ascii="Arial" w:hAnsi="Arial" w:cs="Arial"/>
+        </w:rPr>
+        <w:t>Del 01 de Enero al 31 de Diciembre de 2024</w:t>
       </w:r>
     </w:p>
     <w:p>
@@ -4895,7 +4955,7 @@
   <w:style w:type="paragraph" w:default="1" w:styleId="Normal">
     <w:name w:val="Normal"/>
     <w:qFormat/>
-    <w:rsid w:val="00CE350D"/>
+    <w:rsid w:val="009F75DF"/>
     <w:rPr>
       <w:sz w:val="24"/>
       <w:szCs w:val="24"/>
